--- a/需求度量文档.docx
+++ b/需求度量文档.docx
@@ -1,6 +1,6 @@
 
 <file path=word/document.xml><?xml version="1.0" encoding="utf-8"?>
-<w:document xmlns:wpc="http://schemas.microsoft.com/office/word/2010/wordprocessingCanvas" xmlns:mc="http://schemas.openxmlformats.org/markup-compatibility/2006" xmlns:o="urn:schemas-microsoft-com:office:office" xmlns:r="http://schemas.openxmlformats.org/officeDocument/2006/relationships" xmlns:m="http://schemas.openxmlformats.org/officeDocument/2006/math" xmlns:v="urn:schemas-microsoft-com:vml" xmlns:wp14="http://schemas.microsoft.com/office/word/2010/wordprocessingDrawing" xmlns:wp="http://schemas.openxmlformats.org/drawingml/2006/wordprocessingDrawing" xmlns:w10="urn:schemas-microsoft-com:office:word" xmlns:w="http://schemas.openxmlformats.org/wordprocessingml/2006/main" xmlns:w14="http://schemas.microsoft.com/office/word/2010/wordml" xmlns:w15="http://schemas.microsoft.com/office/word/2012/wordml" xmlns:wpg="http://schemas.microsoft.com/office/word/2010/wordprocessingGroup" xmlns:wpi="http://schemas.microsoft.com/office/word/2010/wordprocessingInk" xmlns:wne="http://schemas.microsoft.com/office/word/2006/wordml" xmlns:wps="http://schemas.microsoft.com/office/word/2010/wordprocessingShape" mc:Ignorable="w14 w15 wp14">
+<w:document xmlns:wpc="http://schemas.microsoft.com/office/word/2010/wordprocessingCanvas" xmlns:cx="http://schemas.microsoft.com/office/drawing/2014/chartex" xmlns:cx1="http://schemas.microsoft.com/office/drawing/2015/9/8/chartex" xmlns:mc="http://schemas.openxmlformats.org/markup-compatibility/2006" xmlns:o="urn:schemas-microsoft-com:office:office" xmlns:r="http://schemas.openxmlformats.org/officeDocument/2006/relationships" xmlns:m="http://schemas.openxmlformats.org/officeDocument/2006/math" xmlns:v="urn:schemas-microsoft-com:vml" xmlns:wp14="http://schemas.microsoft.com/office/word/2010/wordprocessingDrawing" xmlns:wp="http://schemas.openxmlformats.org/drawingml/2006/wordprocessingDrawing" xmlns:w10="urn:schemas-microsoft-com:office:word" xmlns:w="http://schemas.openxmlformats.org/wordprocessingml/2006/main" xmlns:w14="http://schemas.microsoft.com/office/word/2010/wordml" xmlns:w15="http://schemas.microsoft.com/office/word/2012/wordml" xmlns:w16se="http://schemas.microsoft.com/office/word/2015/wordml/symex" xmlns:wpg="http://schemas.microsoft.com/office/word/2010/wordprocessingGroup" xmlns:wpi="http://schemas.microsoft.com/office/word/2010/wordprocessingInk" xmlns:wne="http://schemas.microsoft.com/office/word/2006/wordml" xmlns:wps="http://schemas.microsoft.com/office/word/2010/wordprocessingShape" mc:Ignorable="w14 w15 w16se wp14">
   <w:body>
     <w:p>
       <w:pPr>
@@ -45,7 +45,7 @@
     </w:p>
     <w:p>
       <w:pPr>
-        <w:pStyle w:val="a5"/>
+        <w:pStyle w:val="a7"/>
         <w:numPr>
           <w:ilvl w:val="0"/>
           <w:numId w:val="1"/>
@@ -82,7 +82,7 @@
     </w:p>
     <w:p>
       <w:pPr>
-        <w:pStyle w:val="a5"/>
+        <w:pStyle w:val="a7"/>
         <w:numPr>
           <w:ilvl w:val="0"/>
           <w:numId w:val="1"/>
@@ -117,12 +117,10 @@
         </w:rPr>
         <w:t>48</w:t>
       </w:r>
-      <w:bookmarkStart w:id="0" w:name="_GoBack"/>
-      <w:bookmarkEnd w:id="0"/>
     </w:p>
     <w:p>
       <w:pPr>
-        <w:pStyle w:val="a5"/>
+        <w:pStyle w:val="a7"/>
         <w:numPr>
           <w:ilvl w:val="0"/>
           <w:numId w:val="1"/>
@@ -167,7 +165,7 @@
     </w:p>
     <w:p>
       <w:pPr>
-        <w:pStyle w:val="a5"/>
+        <w:pStyle w:val="a7"/>
         <w:numPr>
           <w:ilvl w:val="1"/>
           <w:numId w:val="1"/>
@@ -212,7 +210,7 @@
     </w:p>
     <w:p>
       <w:pPr>
-        <w:pStyle w:val="a5"/>
+        <w:pStyle w:val="a7"/>
         <w:numPr>
           <w:ilvl w:val="1"/>
           <w:numId w:val="1"/>
@@ -264,7 +262,7 @@
     </w:p>
     <w:p>
       <w:pPr>
-        <w:pStyle w:val="a5"/>
+        <w:pStyle w:val="a7"/>
         <w:numPr>
           <w:ilvl w:val="1"/>
           <w:numId w:val="1"/>
@@ -317,7 +315,7 @@
     </w:p>
     <w:p>
       <w:pPr>
-        <w:pStyle w:val="a5"/>
+        <w:pStyle w:val="a7"/>
         <w:numPr>
           <w:ilvl w:val="0"/>
           <w:numId w:val="1"/>
@@ -351,10 +349,20 @@
         </w:rPr>
         <w:t>：</w:t>
       </w:r>
+      <w:r>
+        <w:rPr>
+          <w:rFonts w:hint="eastAsia"/>
+          <w:sz w:val="80"/>
+          <w:szCs w:val="80"/>
+        </w:rPr>
+        <w:t>101</w:t>
+      </w:r>
+      <w:bookmarkStart w:id="0" w:name="_GoBack"/>
+      <w:bookmarkEnd w:id="0"/>
     </w:p>
     <w:p>
       <w:pPr>
-        <w:pStyle w:val="a5"/>
+        <w:pStyle w:val="a7"/>
         <w:numPr>
           <w:ilvl w:val="0"/>
           <w:numId w:val="1"/>
@@ -388,10 +396,18 @@
         </w:rPr>
         <w:t>：</w:t>
       </w:r>
+      <w:r>
+        <w:rPr>
+          <w:rFonts w:hint="eastAsia"/>
+          <w:sz w:val="80"/>
+          <w:szCs w:val="80"/>
+        </w:rPr>
+        <w:t>5</w:t>
+      </w:r>
     </w:p>
     <w:p>
       <w:pPr>
-        <w:pStyle w:val="a5"/>
+        <w:pStyle w:val="a7"/>
         <w:numPr>
           <w:ilvl w:val="0"/>
           <w:numId w:val="1"/>
@@ -421,7 +437,7 @@
     </w:p>
     <w:p>
       <w:pPr>
-        <w:pStyle w:val="a5"/>
+        <w:pStyle w:val="a7"/>
         <w:numPr>
           <w:ilvl w:val="1"/>
           <w:numId w:val="1"/>
@@ -1178,7 +1194,7 @@
     </w:tbl>
     <w:p>
       <w:pPr>
-        <w:pStyle w:val="a5"/>
+        <w:pStyle w:val="a7"/>
         <w:ind w:left="425" w:firstLineChars="0" w:firstLine="0"/>
         <w:rPr>
           <w:sz w:val="48"/>
@@ -1188,7 +1204,7 @@
     </w:p>
     <w:p>
       <w:pPr>
-        <w:pStyle w:val="a5"/>
+        <w:pStyle w:val="a7"/>
         <w:numPr>
           <w:ilvl w:val="1"/>
           <w:numId w:val="1"/>
@@ -1884,7 +1900,7 @@
     </w:tbl>
     <w:p>
       <w:pPr>
-        <w:pStyle w:val="a5"/>
+        <w:pStyle w:val="a7"/>
         <w:ind w:left="992" w:firstLineChars="0" w:firstLine="0"/>
         <w:rPr>
           <w:sz w:val="48"/>
@@ -1894,7 +1910,7 @@
     </w:p>
     <w:p>
       <w:pPr>
-        <w:pStyle w:val="a5"/>
+        <w:pStyle w:val="a7"/>
         <w:numPr>
           <w:ilvl w:val="1"/>
           <w:numId w:val="1"/>
@@ -2360,7 +2376,7 @@
     </w:tbl>
     <w:p>
       <w:pPr>
-        <w:pStyle w:val="a5"/>
+        <w:pStyle w:val="a7"/>
         <w:ind w:left="992" w:firstLineChars="0" w:firstLine="0"/>
         <w:rPr>
           <w:sz w:val="48"/>
@@ -2370,7 +2386,7 @@
     </w:p>
     <w:p>
       <w:pPr>
-        <w:pStyle w:val="a5"/>
+        <w:pStyle w:val="a7"/>
         <w:numPr>
           <w:ilvl w:val="1"/>
           <w:numId w:val="1"/>
@@ -3818,7 +3834,7 @@
     </w:tbl>
     <w:p>
       <w:pPr>
-        <w:pStyle w:val="a5"/>
+        <w:pStyle w:val="a7"/>
         <w:ind w:left="992" w:firstLineChars="0" w:firstLine="0"/>
         <w:rPr>
           <w:sz w:val="48"/>
@@ -3828,7 +3844,7 @@
     </w:p>
     <w:p>
       <w:pPr>
-        <w:pStyle w:val="a5"/>
+        <w:pStyle w:val="a7"/>
         <w:numPr>
           <w:ilvl w:val="1"/>
           <w:numId w:val="1"/>
@@ -4898,7 +4914,7 @@
     </w:tbl>
     <w:p>
       <w:pPr>
-        <w:pStyle w:val="a5"/>
+        <w:pStyle w:val="a7"/>
         <w:ind w:left="992" w:firstLineChars="0" w:firstLine="0"/>
         <w:rPr>
           <w:sz w:val="48"/>
@@ -4908,7 +4924,7 @@
     </w:p>
     <w:p>
       <w:pPr>
-        <w:pStyle w:val="a5"/>
+        <w:pStyle w:val="a7"/>
         <w:numPr>
           <w:ilvl w:val="1"/>
           <w:numId w:val="1"/>
@@ -6170,10 +6186,9 @@
     </w:tbl>
     <w:p>
       <w:pPr>
-        <w:pStyle w:val="a5"/>
+        <w:pStyle w:val="a7"/>
         <w:ind w:left="425" w:firstLineChars="0" w:firstLine="0"/>
         <w:rPr>
-          <w:rFonts w:hint="eastAsia"/>
           <w:sz w:val="48"/>
           <w:szCs w:val="80"/>
         </w:rPr>
@@ -6181,7 +6196,7 @@
     </w:p>
     <w:p>
       <w:pPr>
-        <w:pStyle w:val="a5"/>
+        <w:pStyle w:val="a7"/>
         <w:numPr>
           <w:ilvl w:val="1"/>
           <w:numId w:val="1"/>
@@ -7569,10 +7584,9 @@
     </w:tbl>
     <w:p>
       <w:pPr>
-        <w:pStyle w:val="a5"/>
+        <w:pStyle w:val="a7"/>
         <w:ind w:left="992" w:firstLineChars="0" w:firstLine="0"/>
         <w:rPr>
-          <w:rFonts w:hint="eastAsia"/>
           <w:sz w:val="48"/>
           <w:szCs w:val="80"/>
         </w:rPr>
@@ -7580,7 +7594,7 @@
     </w:p>
     <w:p>
       <w:pPr>
-        <w:pStyle w:val="a5"/>
+        <w:pStyle w:val="a7"/>
         <w:numPr>
           <w:ilvl w:val="1"/>
           <w:numId w:val="1"/>
@@ -8463,10 +8477,9 @@
     </w:tbl>
     <w:p>
       <w:pPr>
-        <w:pStyle w:val="a5"/>
+        <w:pStyle w:val="a7"/>
         <w:ind w:left="992" w:firstLineChars="0" w:firstLine="0"/>
         <w:rPr>
-          <w:rFonts w:hint="eastAsia"/>
           <w:sz w:val="48"/>
           <w:szCs w:val="80"/>
         </w:rPr>
@@ -8474,7 +8487,7 @@
     </w:p>
     <w:p>
       <w:pPr>
-        <w:pStyle w:val="a5"/>
+        <w:pStyle w:val="a7"/>
         <w:numPr>
           <w:ilvl w:val="1"/>
           <w:numId w:val="1"/>
@@ -9433,10 +9446,9 @@
     </w:tbl>
     <w:p>
       <w:pPr>
-        <w:pStyle w:val="a5"/>
+        <w:pStyle w:val="a7"/>
         <w:ind w:left="992" w:firstLineChars="0" w:firstLine="0"/>
         <w:rPr>
-          <w:rFonts w:hint="eastAsia"/>
           <w:sz w:val="48"/>
           <w:szCs w:val="80"/>
         </w:rPr>
@@ -9444,7 +9456,7 @@
     </w:p>
     <w:p>
       <w:pPr>
-        <w:pStyle w:val="a5"/>
+        <w:pStyle w:val="a7"/>
         <w:numPr>
           <w:ilvl w:val="1"/>
           <w:numId w:val="1"/>
@@ -10492,10 +10504,9 @@
     </w:tbl>
     <w:p>
       <w:pPr>
-        <w:pStyle w:val="a5"/>
+        <w:pStyle w:val="a7"/>
         <w:ind w:left="992" w:firstLineChars="0" w:firstLine="0"/>
         <w:rPr>
-          <w:rFonts w:hint="eastAsia"/>
           <w:sz w:val="48"/>
           <w:szCs w:val="80"/>
         </w:rPr>
@@ -10503,7 +10514,7 @@
     </w:p>
     <w:p>
       <w:pPr>
-        <w:pStyle w:val="a5"/>
+        <w:pStyle w:val="a7"/>
         <w:numPr>
           <w:ilvl w:val="1"/>
           <w:numId w:val="1"/>
@@ -11175,10 +11186,9 @@
     </w:tbl>
     <w:p>
       <w:pPr>
-        <w:pStyle w:val="a5"/>
+        <w:pStyle w:val="a7"/>
         <w:ind w:left="992" w:firstLineChars="0" w:firstLine="0"/>
         <w:rPr>
-          <w:rFonts w:hint="eastAsia"/>
           <w:sz w:val="48"/>
           <w:szCs w:val="80"/>
         </w:rPr>
@@ -11186,14 +11196,13 @@
     </w:p>
     <w:p>
       <w:pPr>
-        <w:pStyle w:val="a5"/>
+        <w:pStyle w:val="a7"/>
         <w:numPr>
           <w:ilvl w:val="1"/>
           <w:numId w:val="1"/>
         </w:numPr>
         <w:ind w:firstLineChars="0"/>
         <w:rPr>
-          <w:rFonts w:hint="eastAsia"/>
           <w:sz w:val="48"/>
           <w:szCs w:val="80"/>
         </w:rPr>
@@ -11563,7 +11572,7 @@
     </w:tbl>
     <w:p>
       <w:pPr>
-        <w:pStyle w:val="a5"/>
+        <w:pStyle w:val="a7"/>
         <w:numPr>
           <w:ilvl w:val="1"/>
           <w:numId w:val="1"/>
@@ -11969,10 +11978,9 @@
     </w:tbl>
     <w:p>
       <w:pPr>
-        <w:pStyle w:val="a5"/>
+        <w:pStyle w:val="a7"/>
         <w:ind w:left="992" w:firstLineChars="0" w:firstLine="0"/>
         <w:rPr>
-          <w:rFonts w:hint="eastAsia"/>
           <w:sz w:val="48"/>
           <w:szCs w:val="80"/>
         </w:rPr>
@@ -11980,7 +11988,7 @@
     </w:p>
     <w:p>
       <w:pPr>
-        <w:pStyle w:val="a5"/>
+        <w:pStyle w:val="a7"/>
         <w:numPr>
           <w:ilvl w:val="1"/>
           <w:numId w:val="1"/>
@@ -12409,10 +12417,9 @@
     </w:tbl>
     <w:p>
       <w:pPr>
-        <w:pStyle w:val="a5"/>
+        <w:pStyle w:val="a7"/>
         <w:ind w:left="992" w:firstLineChars="0" w:firstLine="0"/>
         <w:rPr>
-          <w:rFonts w:hint="eastAsia"/>
           <w:sz w:val="48"/>
           <w:szCs w:val="80"/>
         </w:rPr>
@@ -12420,7 +12427,7 @@
     </w:p>
     <w:p>
       <w:pPr>
-        <w:pStyle w:val="a5"/>
+        <w:pStyle w:val="a7"/>
         <w:numPr>
           <w:ilvl w:val="1"/>
           <w:numId w:val="1"/>
@@ -13447,7 +13454,6 @@
     <w:p>
       <w:pPr>
         <w:rPr>
-          <w:rFonts w:hint="eastAsia"/>
           <w:sz w:val="48"/>
           <w:szCs w:val="80"/>
         </w:rPr>
@@ -13455,7 +13461,7 @@
     </w:p>
     <w:p>
       <w:pPr>
-        <w:pStyle w:val="a5"/>
+        <w:pStyle w:val="a7"/>
         <w:numPr>
           <w:ilvl w:val="1"/>
           <w:numId w:val="1"/>
@@ -13893,7 +13899,6 @@
     <w:p>
       <w:pPr>
         <w:rPr>
-          <w:rFonts w:hint="eastAsia"/>
           <w:sz w:val="48"/>
           <w:szCs w:val="80"/>
         </w:rPr>
@@ -13901,7 +13906,7 @@
     </w:p>
     <w:p>
       <w:pPr>
-        <w:pStyle w:val="a5"/>
+        <w:pStyle w:val="a7"/>
         <w:numPr>
           <w:ilvl w:val="1"/>
           <w:numId w:val="1"/>
@@ -14845,7 +14850,6 @@
     <w:p>
       <w:pPr>
         <w:rPr>
-          <w:rFonts w:hint="eastAsia"/>
           <w:sz w:val="48"/>
           <w:szCs w:val="80"/>
         </w:rPr>
@@ -14853,7 +14857,7 @@
     </w:p>
     <w:p>
       <w:pPr>
-        <w:pStyle w:val="a5"/>
+        <w:pStyle w:val="a7"/>
         <w:numPr>
           <w:ilvl w:val="1"/>
           <w:numId w:val="1"/>
@@ -15630,10 +15634,9 @@
     </w:tbl>
     <w:p>
       <w:pPr>
-        <w:pStyle w:val="a5"/>
+        <w:pStyle w:val="a7"/>
         <w:ind w:left="992" w:firstLineChars="0" w:firstLine="0"/>
         <w:rPr>
-          <w:rFonts w:hint="eastAsia"/>
           <w:sz w:val="48"/>
           <w:szCs w:val="80"/>
         </w:rPr>
@@ -15641,14 +15644,13 @@
     </w:p>
     <w:p>
       <w:pPr>
-        <w:pStyle w:val="a5"/>
+        <w:pStyle w:val="a7"/>
         <w:numPr>
           <w:ilvl w:val="1"/>
           <w:numId w:val="1"/>
         </w:numPr>
         <w:ind w:firstLineChars="0"/>
         <w:rPr>
-          <w:rFonts w:hint="eastAsia"/>
           <w:sz w:val="48"/>
           <w:szCs w:val="80"/>
         </w:rPr>
@@ -16908,7 +16910,6 @@
     <w:p>
       <w:pPr>
         <w:rPr>
-          <w:rFonts w:hint="eastAsia"/>
           <w:sz w:val="80"/>
           <w:szCs w:val="80"/>
         </w:rPr>
@@ -16979,7 +16980,7 @@
 </file>
 
 <file path=word/endnotes.xml><?xml version="1.0" encoding="utf-8"?>
-<w:endnotes xmlns:wpc="http://schemas.microsoft.com/office/word/2010/wordprocessingCanvas" xmlns:mc="http://schemas.openxmlformats.org/markup-compatibility/2006" xmlns:o="urn:schemas-microsoft-com:office:office" xmlns:r="http://schemas.openxmlformats.org/officeDocument/2006/relationships" xmlns:m="http://schemas.openxmlformats.org/officeDocument/2006/math" xmlns:v="urn:schemas-microsoft-com:vml" xmlns:wp14="http://schemas.microsoft.com/office/word/2010/wordprocessingDrawing" xmlns:wp="http://schemas.openxmlformats.org/drawingml/2006/wordprocessingDrawing" xmlns:w10="urn:schemas-microsoft-com:office:word" xmlns:w="http://schemas.openxmlformats.org/wordprocessingml/2006/main" xmlns:w14="http://schemas.microsoft.com/office/word/2010/wordml" xmlns:w15="http://schemas.microsoft.com/office/word/2012/wordml" xmlns:wpg="http://schemas.microsoft.com/office/word/2010/wordprocessingGroup" xmlns:wpi="http://schemas.microsoft.com/office/word/2010/wordprocessingInk" xmlns:wne="http://schemas.microsoft.com/office/word/2006/wordml" xmlns:wps="http://schemas.microsoft.com/office/word/2010/wordprocessingShape" mc:Ignorable="w14 w15 wp14">
+<w:endnotes xmlns:wpc="http://schemas.microsoft.com/office/word/2010/wordprocessingCanvas" xmlns:cx="http://schemas.microsoft.com/office/drawing/2014/chartex" xmlns:cx1="http://schemas.microsoft.com/office/drawing/2015/9/8/chartex" xmlns:mc="http://schemas.openxmlformats.org/markup-compatibility/2006" xmlns:o="urn:schemas-microsoft-com:office:office" xmlns:r="http://schemas.openxmlformats.org/officeDocument/2006/relationships" xmlns:m="http://schemas.openxmlformats.org/officeDocument/2006/math" xmlns:v="urn:schemas-microsoft-com:vml" xmlns:wp14="http://schemas.microsoft.com/office/word/2010/wordprocessingDrawing" xmlns:wp="http://schemas.openxmlformats.org/drawingml/2006/wordprocessingDrawing" xmlns:w10="urn:schemas-microsoft-com:office:word" xmlns:w="http://schemas.openxmlformats.org/wordprocessingml/2006/main" xmlns:w14="http://schemas.microsoft.com/office/word/2010/wordml" xmlns:w15="http://schemas.microsoft.com/office/word/2012/wordml" xmlns:w16se="http://schemas.microsoft.com/office/word/2015/wordml/symex" xmlns:wpg="http://schemas.microsoft.com/office/word/2010/wordprocessingGroup" xmlns:wpi="http://schemas.microsoft.com/office/word/2010/wordprocessingInk" xmlns:wne="http://schemas.microsoft.com/office/word/2006/wordml" xmlns:wps="http://schemas.microsoft.com/office/word/2010/wordprocessingShape" mc:Ignorable="w14 w15 w16se wp14">
   <w:endnote w:type="separator" w:id="-1">
     <w:p>
       <w:r>
@@ -16998,7 +16999,7 @@
 </file>
 
 <file path=word/footnotes.xml><?xml version="1.0" encoding="utf-8"?>
-<w:footnotes xmlns:wpc="http://schemas.microsoft.com/office/word/2010/wordprocessingCanvas" xmlns:mc="http://schemas.openxmlformats.org/markup-compatibility/2006" xmlns:o="urn:schemas-microsoft-com:office:office" xmlns:r="http://schemas.openxmlformats.org/officeDocument/2006/relationships" xmlns:m="http://schemas.openxmlformats.org/officeDocument/2006/math" xmlns:v="urn:schemas-microsoft-com:vml" xmlns:wp14="http://schemas.microsoft.com/office/word/2010/wordprocessingDrawing" xmlns:wp="http://schemas.openxmlformats.org/drawingml/2006/wordprocessingDrawing" xmlns:w10="urn:schemas-microsoft-com:office:word" xmlns:w="http://schemas.openxmlformats.org/wordprocessingml/2006/main" xmlns:w14="http://schemas.microsoft.com/office/word/2010/wordml" xmlns:w15="http://schemas.microsoft.com/office/word/2012/wordml" xmlns:wpg="http://schemas.microsoft.com/office/word/2010/wordprocessingGroup" xmlns:wpi="http://schemas.microsoft.com/office/word/2010/wordprocessingInk" xmlns:wne="http://schemas.microsoft.com/office/word/2006/wordml" xmlns:wps="http://schemas.microsoft.com/office/word/2010/wordprocessingShape" mc:Ignorable="w14 w15 wp14">
+<w:footnotes xmlns:wpc="http://schemas.microsoft.com/office/word/2010/wordprocessingCanvas" xmlns:cx="http://schemas.microsoft.com/office/drawing/2014/chartex" xmlns:cx1="http://schemas.microsoft.com/office/drawing/2015/9/8/chartex" xmlns:mc="http://schemas.openxmlformats.org/markup-compatibility/2006" xmlns:o="urn:schemas-microsoft-com:office:office" xmlns:r="http://schemas.openxmlformats.org/officeDocument/2006/relationships" xmlns:m="http://schemas.openxmlformats.org/officeDocument/2006/math" xmlns:v="urn:schemas-microsoft-com:vml" xmlns:wp14="http://schemas.microsoft.com/office/word/2010/wordprocessingDrawing" xmlns:wp="http://schemas.openxmlformats.org/drawingml/2006/wordprocessingDrawing" xmlns:w10="urn:schemas-microsoft-com:office:word" xmlns:w="http://schemas.openxmlformats.org/wordprocessingml/2006/main" xmlns:w14="http://schemas.microsoft.com/office/word/2010/wordml" xmlns:w15="http://schemas.microsoft.com/office/word/2012/wordml" xmlns:w16se="http://schemas.microsoft.com/office/word/2015/wordml/symex" xmlns:wpg="http://schemas.microsoft.com/office/word/2010/wordprocessingGroup" xmlns:wpi="http://schemas.microsoft.com/office/word/2010/wordprocessingInk" xmlns:wne="http://schemas.microsoft.com/office/word/2006/wordml" xmlns:wps="http://schemas.microsoft.com/office/word/2010/wordprocessingShape" mc:Ignorable="w14 w15 w16se wp14">
   <w:footnote w:type="separator" w:id="-1">
     <w:p>
       <w:r>
@@ -17017,7 +17018,7 @@
 </file>
 
 <file path=word/numbering.xml><?xml version="1.0" encoding="utf-8"?>
-<w:numbering xmlns:wpc="http://schemas.microsoft.com/office/word/2010/wordprocessingCanvas" xmlns:mc="http://schemas.openxmlformats.org/markup-compatibility/2006" xmlns:o="urn:schemas-microsoft-com:office:office" xmlns:r="http://schemas.openxmlformats.org/officeDocument/2006/relationships" xmlns:m="http://schemas.openxmlformats.org/officeDocument/2006/math" xmlns:v="urn:schemas-microsoft-com:vml" xmlns:wp14="http://schemas.microsoft.com/office/word/2010/wordprocessingDrawing" xmlns:wp="http://schemas.openxmlformats.org/drawingml/2006/wordprocessingDrawing" xmlns:w10="urn:schemas-microsoft-com:office:word" xmlns:w="http://schemas.openxmlformats.org/wordprocessingml/2006/main" xmlns:w14="http://schemas.microsoft.com/office/word/2010/wordml" xmlns:w15="http://schemas.microsoft.com/office/word/2012/wordml" xmlns:wpg="http://schemas.microsoft.com/office/word/2010/wordprocessingGroup" xmlns:wpi="http://schemas.microsoft.com/office/word/2010/wordprocessingInk" xmlns:wne="http://schemas.microsoft.com/office/word/2006/wordml" xmlns:wps="http://schemas.microsoft.com/office/word/2010/wordprocessingShape" mc:Ignorable="w14 w15 wp14">
+<w:numbering xmlns:wpc="http://schemas.microsoft.com/office/word/2010/wordprocessingCanvas" xmlns:cx="http://schemas.microsoft.com/office/drawing/2014/chartex" xmlns:cx1="http://schemas.microsoft.com/office/drawing/2015/9/8/chartex" xmlns:mc="http://schemas.openxmlformats.org/markup-compatibility/2006" xmlns:o="urn:schemas-microsoft-com:office:office" xmlns:r="http://schemas.openxmlformats.org/officeDocument/2006/relationships" xmlns:m="http://schemas.openxmlformats.org/officeDocument/2006/math" xmlns:v="urn:schemas-microsoft-com:vml" xmlns:wp14="http://schemas.microsoft.com/office/word/2010/wordprocessingDrawing" xmlns:wp="http://schemas.openxmlformats.org/drawingml/2006/wordprocessingDrawing" xmlns:w10="urn:schemas-microsoft-com:office:word" xmlns:w="http://schemas.openxmlformats.org/wordprocessingml/2006/main" xmlns:w14="http://schemas.microsoft.com/office/word/2010/wordml" xmlns:w15="http://schemas.microsoft.com/office/word/2012/wordml" xmlns:w16se="http://schemas.microsoft.com/office/word/2015/wordml/symex" xmlns:wpg="http://schemas.microsoft.com/office/word/2010/wordprocessingGroup" xmlns:wpi="http://schemas.microsoft.com/office/word/2010/wordprocessingInk" xmlns:wne="http://schemas.microsoft.com/office/word/2006/wordml" xmlns:wps="http://schemas.microsoft.com/office/word/2010/wordprocessingShape" mc:Ignorable="w14 w15 w16se wp14">
   <w:abstractNum w:abstractNumId="0" w15:restartNumberingAfterBreak="0">
     <w:nsid w:val="58591C60"/>
     <w:multiLevelType w:val="multilevel"/>
@@ -17111,7 +17112,7 @@
 </file>
 
 <file path=word/styles.xml><?xml version="1.0" encoding="utf-8"?>
-<w:styles xmlns:mc="http://schemas.openxmlformats.org/markup-compatibility/2006" xmlns:r="http://schemas.openxmlformats.org/officeDocument/2006/relationships" xmlns:w="http://schemas.openxmlformats.org/wordprocessingml/2006/main" xmlns:w14="http://schemas.microsoft.com/office/word/2010/wordml" xmlns:w15="http://schemas.microsoft.com/office/word/2012/wordml" mc:Ignorable="w14 w15">
+<w:styles xmlns:mc="http://schemas.openxmlformats.org/markup-compatibility/2006" xmlns:r="http://schemas.openxmlformats.org/officeDocument/2006/relationships" xmlns:w="http://schemas.openxmlformats.org/wordprocessingml/2006/main" xmlns:w14="http://schemas.microsoft.com/office/word/2010/wordml" xmlns:w15="http://schemas.microsoft.com/office/word/2012/wordml" xmlns:w16se="http://schemas.microsoft.com/office/word/2015/wordml/symex" mc:Ignorable="w14 w15 w16se">
   <w:docDefaults>
     <w:rPrDefault>
       <w:rPr>
@@ -17535,7 +17536,7 @@
   <w:style w:type="paragraph" w:styleId="a3">
     <w:name w:val="header"/>
     <w:basedOn w:val="a"/>
-    <w:link w:val="Char"/>
+    <w:link w:val="a4"/>
     <w:uiPriority w:val="99"/>
     <w:unhideWhenUsed/>
     <w:rsid w:val="005661A2"/>
@@ -17555,8 +17556,8 @@
       <w:szCs w:val="18"/>
     </w:rPr>
   </w:style>
-  <w:style w:type="character" w:customStyle="1" w:styleId="Char">
-    <w:name w:val="页眉 Char"/>
+  <w:style w:type="character" w:customStyle="1" w:styleId="a4">
+    <w:name w:val="页眉 字符"/>
     <w:basedOn w:val="a0"/>
     <w:link w:val="a3"/>
     <w:uiPriority w:val="99"/>
@@ -17566,10 +17567,10 @@
       <w:szCs w:val="18"/>
     </w:rPr>
   </w:style>
-  <w:style w:type="paragraph" w:styleId="a4">
+  <w:style w:type="paragraph" w:styleId="a5">
     <w:name w:val="footer"/>
     <w:basedOn w:val="a"/>
-    <w:link w:val="Char0"/>
+    <w:link w:val="a6"/>
     <w:uiPriority w:val="99"/>
     <w:unhideWhenUsed/>
     <w:rsid w:val="005661A2"/>
@@ -17586,10 +17587,10 @@
       <w:szCs w:val="18"/>
     </w:rPr>
   </w:style>
-  <w:style w:type="character" w:customStyle="1" w:styleId="Char0">
-    <w:name w:val="页脚 Char"/>
+  <w:style w:type="character" w:customStyle="1" w:styleId="a6">
+    <w:name w:val="页脚 字符"/>
     <w:basedOn w:val="a0"/>
-    <w:link w:val="a4"/>
+    <w:link w:val="a5"/>
     <w:uiPriority w:val="99"/>
     <w:rsid w:val="005661A2"/>
     <w:rPr>
@@ -17597,7 +17598,7 @@
       <w:szCs w:val="18"/>
     </w:rPr>
   </w:style>
-  <w:style w:type="paragraph" w:styleId="a5">
+  <w:style w:type="paragraph" w:styleId="a7">
     <w:name w:val="List Paragraph"/>
     <w:basedOn w:val="a"/>
     <w:uiPriority w:val="34"/>
@@ -17610,7 +17611,7 @@
   <w:style w:type="table" w:customStyle="1" w:styleId="1">
     <w:name w:val="网格型1"/>
     <w:basedOn w:val="a1"/>
-    <w:next w:val="a6"/>
+    <w:next w:val="a8"/>
     <w:rsid w:val="003177BC"/>
     <w:pPr>
       <w:widowControl w:val="0"/>
@@ -17632,7 +17633,7 @@
       </w:tblBorders>
     </w:tblPr>
   </w:style>
-  <w:style w:type="table" w:styleId="a6">
+  <w:style w:type="table" w:styleId="a8">
     <w:name w:val="Table Grid"/>
     <w:basedOn w:val="a1"/>
     <w:uiPriority w:val="39"/>
@@ -17651,7 +17652,7 @@
   <w:style w:type="table" w:customStyle="1" w:styleId="2">
     <w:name w:val="网格型2"/>
     <w:basedOn w:val="a1"/>
-    <w:next w:val="a6"/>
+    <w:next w:val="a8"/>
     <w:rsid w:val="00EA61EA"/>
     <w:rPr>
       <w:rFonts w:ascii="Times New Roman" w:eastAsia="宋体" w:hAnsi="Times New Roman" w:cs="Times New Roman"/>
@@ -17673,7 +17674,7 @@
   <w:style w:type="table" w:customStyle="1" w:styleId="3">
     <w:name w:val="网格型3"/>
     <w:basedOn w:val="a1"/>
-    <w:next w:val="a6"/>
+    <w:next w:val="a8"/>
     <w:rsid w:val="00713964"/>
     <w:rPr>
       <w:rFonts w:ascii="Times New Roman" w:eastAsia="宋体" w:hAnsi="Times New Roman" w:cs="Times New Roman"/>
@@ -17695,7 +17696,7 @@
   <w:style w:type="table" w:customStyle="1" w:styleId="4">
     <w:name w:val="网格型4"/>
     <w:basedOn w:val="a1"/>
-    <w:next w:val="a6"/>
+    <w:next w:val="a8"/>
     <w:rsid w:val="005D037D"/>
     <w:tblPr>
       <w:tblBorders>
@@ -17711,7 +17712,7 @@
   <w:style w:type="table" w:customStyle="1" w:styleId="5">
     <w:name w:val="网格型5"/>
     <w:basedOn w:val="a1"/>
-    <w:next w:val="a6"/>
+    <w:next w:val="a8"/>
     <w:rsid w:val="00F04F93"/>
     <w:tblPr>
       <w:tblBorders>
@@ -17727,7 +17728,7 @@
   <w:style w:type="table" w:customStyle="1" w:styleId="6">
     <w:name w:val="网格型6"/>
     <w:basedOn w:val="a1"/>
-    <w:next w:val="a6"/>
+    <w:next w:val="a8"/>
     <w:rsid w:val="003959C3"/>
     <w:rPr>
       <w:rFonts w:ascii="Times New Roman" w:eastAsia="宋体" w:hAnsi="Times New Roman" w:cs="Times New Roman"/>
@@ -17749,7 +17750,7 @@
   <w:style w:type="table" w:customStyle="1" w:styleId="7">
     <w:name w:val="网格型7"/>
     <w:basedOn w:val="a1"/>
-    <w:next w:val="a6"/>
+    <w:next w:val="a8"/>
     <w:rsid w:val="006915D1"/>
     <w:rPr>
       <w:rFonts w:ascii="Times New Roman" w:eastAsia="宋体" w:hAnsi="Times New Roman" w:cs="Times New Roman"/>
@@ -17771,7 +17772,7 @@
   <w:style w:type="table" w:customStyle="1" w:styleId="8">
     <w:name w:val="网格型8"/>
     <w:basedOn w:val="a1"/>
-    <w:next w:val="a6"/>
+    <w:next w:val="a8"/>
     <w:rsid w:val="00E125D9"/>
     <w:pPr>
       <w:widowControl w:val="0"/>
@@ -17796,7 +17797,7 @@
   <w:style w:type="table" w:customStyle="1" w:styleId="9">
     <w:name w:val="网格型9"/>
     <w:basedOn w:val="a1"/>
-    <w:next w:val="a6"/>
+    <w:next w:val="a8"/>
     <w:rsid w:val="003F0179"/>
     <w:pPr>
       <w:widowControl w:val="0"/>
@@ -17821,7 +17822,7 @@
   <w:style w:type="table" w:customStyle="1" w:styleId="10">
     <w:name w:val="网格型10"/>
     <w:basedOn w:val="a1"/>
-    <w:next w:val="a6"/>
+    <w:next w:val="a8"/>
     <w:rsid w:val="00B42E4A"/>
     <w:tblPr>
       <w:tblBorders>
@@ -17837,7 +17838,7 @@
   <w:style w:type="table" w:customStyle="1" w:styleId="11">
     <w:name w:val="网格型11"/>
     <w:basedOn w:val="a1"/>
-    <w:next w:val="a6"/>
+    <w:next w:val="a8"/>
     <w:rsid w:val="00460FBC"/>
     <w:rPr>
       <w:rFonts w:ascii="Times New Roman" w:eastAsia="宋体" w:hAnsi="Times New Roman" w:cs="Times New Roman"/>
@@ -17859,7 +17860,7 @@
   <w:style w:type="table" w:customStyle="1" w:styleId="12">
     <w:name w:val="网格型12"/>
     <w:basedOn w:val="a1"/>
-    <w:next w:val="a6"/>
+    <w:next w:val="a8"/>
     <w:rsid w:val="00255589"/>
     <w:rPr>
       <w:rFonts w:ascii="Times New Roman" w:eastAsia="宋体" w:hAnsi="Times New Roman" w:cs="Times New Roman"/>
@@ -17881,7 +17882,7 @@
   <w:style w:type="table" w:customStyle="1" w:styleId="13">
     <w:name w:val="网格型13"/>
     <w:basedOn w:val="a1"/>
-    <w:next w:val="a6"/>
+    <w:next w:val="a8"/>
     <w:rsid w:val="005165E3"/>
     <w:rPr>
       <w:rFonts w:ascii="Times New Roman" w:eastAsia="宋体" w:hAnsi="Times New Roman" w:cs="Times New Roman"/>
@@ -17903,7 +17904,7 @@
   <w:style w:type="table" w:customStyle="1" w:styleId="14">
     <w:name w:val="网格型14"/>
     <w:basedOn w:val="a1"/>
-    <w:next w:val="a6"/>
+    <w:next w:val="a8"/>
     <w:rsid w:val="001B038A"/>
     <w:rPr>
       <w:rFonts w:ascii="Times New Roman" w:eastAsia="宋体" w:hAnsi="Times New Roman" w:cs="Times New Roman"/>
@@ -17925,7 +17926,7 @@
   <w:style w:type="table" w:customStyle="1" w:styleId="15">
     <w:name w:val="网格型15"/>
     <w:basedOn w:val="a1"/>
-    <w:next w:val="a6"/>
+    <w:next w:val="a8"/>
     <w:rsid w:val="00FF4C02"/>
     <w:rPr>
       <w:rFonts w:ascii="Times New Roman" w:eastAsia="宋体" w:hAnsi="Times New Roman" w:cs="Times New Roman"/>
@@ -17947,7 +17948,7 @@
   <w:style w:type="table" w:customStyle="1" w:styleId="16">
     <w:name w:val="网格型16"/>
     <w:basedOn w:val="a1"/>
-    <w:next w:val="a6"/>
+    <w:next w:val="a8"/>
     <w:rsid w:val="000C0850"/>
     <w:rPr>
       <w:rFonts w:ascii="Times New Roman" w:eastAsia="宋体" w:hAnsi="Times New Roman" w:cs="Times New Roman"/>
@@ -17969,7 +17970,7 @@
   <w:style w:type="table" w:customStyle="1" w:styleId="17">
     <w:name w:val="网格型17"/>
     <w:basedOn w:val="a1"/>
-    <w:next w:val="a6"/>
+    <w:next w:val="a8"/>
     <w:rsid w:val="00B4629D"/>
     <w:pPr>
       <w:widowControl w:val="0"/>
@@ -17994,7 +17995,7 @@
   <w:style w:type="table" w:customStyle="1" w:styleId="18">
     <w:name w:val="网格型18"/>
     <w:basedOn w:val="a1"/>
-    <w:next w:val="a6"/>
+    <w:next w:val="a8"/>
     <w:rsid w:val="00023837"/>
     <w:rPr>
       <w:rFonts w:ascii="Times New Roman" w:eastAsia="宋体" w:hAnsi="Times New Roman" w:cs="Times New Roman"/>
@@ -18016,7 +18017,7 @@
   <w:style w:type="table" w:customStyle="1" w:styleId="19">
     <w:name w:val="网格型19"/>
     <w:basedOn w:val="a1"/>
-    <w:next w:val="a6"/>
+    <w:next w:val="a8"/>
     <w:rsid w:val="008C2C32"/>
     <w:tblPr>
       <w:tblBorders>
@@ -18032,7 +18033,7 @@
   <w:style w:type="table" w:customStyle="1" w:styleId="20">
     <w:name w:val="网格型20"/>
     <w:basedOn w:val="a1"/>
-    <w:next w:val="a6"/>
+    <w:next w:val="a8"/>
     <w:rsid w:val="00A208EC"/>
     <w:pPr>
       <w:widowControl w:val="0"/>
